--- a/Documents/ECOs for Project Phase 1.docx
+++ b/Documents/ECOs for Project Phase 1.docx
@@ -1,6 +1,6 @@
 
 <file path=word/document.xml><?xml version="1.0" encoding="utf-8"?>
-<w:document xmlns:wpc="http://schemas.microsoft.com/office/word/2010/wordprocessingCanvas" xmlns:mc="http://schemas.openxmlformats.org/markup-compatibility/2006" xmlns:o="urn:schemas-microsoft-com:office:office" xmlns:r="http://schemas.openxmlformats.org/officeDocument/2006/relationships" xmlns:m="http://schemas.openxmlformats.org/officeDocument/2006/math" xmlns:v="urn:schemas-microsoft-com:vml" xmlns:wp14="http://schemas.microsoft.com/office/word/2010/wordprocessingDrawing" xmlns:wp="http://schemas.openxmlformats.org/drawingml/2006/wordprocessingDrawing" xmlns:w10="urn:schemas-microsoft-com:office:word" xmlns:w="http://schemas.openxmlformats.org/wordprocessingml/2006/main" xmlns:w14="http://schemas.microsoft.com/office/word/2010/wordml" xmlns:wpg="http://schemas.microsoft.com/office/word/2010/wordprocessingGroup" xmlns:wpi="http://schemas.microsoft.com/office/word/2010/wordprocessingInk" xmlns:wne="http://schemas.microsoft.com/office/word/2006/wordml" xmlns:wps="http://schemas.microsoft.com/office/word/2010/wordprocessingShape" mc:Ignorable="w14 wp14">
+<w:document xmlns:ve="http://schemas.openxmlformats.org/markup-compatibility/2006" xmlns:o="urn:schemas-microsoft-com:office:office" xmlns:r="http://schemas.openxmlformats.org/officeDocument/2006/relationships" xmlns:m="http://schemas.openxmlformats.org/officeDocument/2006/math" xmlns:v="urn:schemas-microsoft-com:vml" xmlns:wp="http://schemas.openxmlformats.org/drawingml/2006/wordprocessingDrawing" xmlns:w10="urn:schemas-microsoft-com:office:word" xmlns:w="http://schemas.openxmlformats.org/wordprocessingml/2006/main" xmlns:wne="http://schemas.microsoft.com/office/word/2006/wordml">
   <w:body>
     <w:p>
       <w:pPr>
@@ -21,56 +21,7 @@
         <w:t xml:space="preserve">Problem Description: </w:t>
       </w:r>
       <w:r>
-        <w:t xml:space="preserve">SRS requirement 3.1.11 states the game must allow “0” to be input into a game box. This is against the rules of Sudoku; the valid range of numbers is 1-9. </w:t>
-      </w:r>
-    </w:p>
-    <w:p>
-      <w:pPr>
-        <w:pStyle w:val="NoSpacing"/>
-      </w:pPr>
-      <w:r>
-        <w:rPr>
-          <w:b/>
-        </w:rPr>
-        <w:t>Problem Solution Proposed</w:t>
-      </w:r>
-      <w:r>
-        <w:t>: Change the range to be from 1-9, and take out “0” as a valid option.</w:t>
-      </w:r>
-    </w:p>
-    <w:p>
-      <w:pPr>
-        <w:pStyle w:val="NoSpacing"/>
-      </w:pPr>
-      <w:proofErr w:type="gramStart"/>
-      <w:r>
-        <w:rPr>
-          <w:b/>
-        </w:rPr>
-        <w:t>Expected Impact of Change</w:t>
-      </w:r>
-      <w:r>
-        <w:t>: No impact at this stage in the design.</w:t>
-      </w:r>
-      <w:proofErr w:type="gramEnd"/>
-    </w:p>
-    <w:p>
-      <w:pPr>
-        <w:pStyle w:val="NoSpacing"/>
-      </w:pPr>
-    </w:p>
-    <w:p>
-      <w:pPr>
-        <w:pStyle w:val="NoSpacing"/>
-      </w:pPr>
-      <w:r>
-        <w:rPr>
-          <w:b/>
-        </w:rPr>
-        <w:t xml:space="preserve">Problem Description: </w:t>
-      </w:r>
-      <w:r>
-        <w:t>The page numbers in the SDS were messed up because the box containing them was chopped in half. This could be a formatting issue introduced by editing the document in Word 2011 (used on all school computers).</w:t>
+        <w:t>Section 4 was not completed in the SDS.</w:t>
       </w:r>
     </w:p>
     <w:p>
@@ -87,10 +38,10 @@
         <w:t>Problem Solution Proposed</w:t>
       </w:r>
       <w:r>
-        <w:t xml:space="preserve">: </w:t>
-      </w:r>
-      <w:r>
-        <w:t>Reformat the page numbers using Word’s page number feature.</w:t>
+        <w:t xml:space="preserve">: Added information to </w:t>
+      </w:r>
+      <w:r>
+        <w:t>section 4 that reflects the SRS and our GUI design.</w:t>
       </w:r>
       <w:r>
         <w:tab/>
@@ -110,6 +61,8 @@
       <w:r>
         <w:t>: No impact at this stage in the design.</w:t>
       </w:r>
+      <w:bookmarkStart w:id="0" w:name="_GoBack"/>
+      <w:bookmarkEnd w:id="0"/>
       <w:proofErr w:type="gramEnd"/>
     </w:p>
     <w:p>
@@ -128,7 +81,15 @@
         <w:t xml:space="preserve">Problem Description: </w:t>
       </w:r>
       <w:r>
-        <w:t>Section 4 was not completed in the SDS.</w:t>
+        <w:t xml:space="preserve"> 3.2.1.3.5 </w:t>
+      </w:r>
+      <w:proofErr w:type="gramStart"/>
+      <w:r>
+        <w:t>Does</w:t>
+      </w:r>
+      <w:proofErr w:type="gramEnd"/>
+      <w:r>
+        <w:t xml:space="preserve"> not discuss time requirements given in the SRS.</w:t>
       </w:r>
     </w:p>
     <w:p>
@@ -145,10 +106,7 @@
         <w:t>Problem Solution Proposed</w:t>
       </w:r>
       <w:r>
-        <w:t>:</w:t>
-      </w:r>
-      <w:r>
-        <w:t xml:space="preserve"> Added information to section 4 that reflects the SRS.</w:t>
+        <w:t>: Added information on time requirements, and plans to optimize the code if the time requirement is not met.</w:t>
       </w:r>
       <w:r>
         <w:tab/>
@@ -168,9 +126,352 @@
       <w:r>
         <w:t>: No impact at this stage in the design.</w:t>
       </w:r>
-      <w:bookmarkStart w:id="0" w:name="_GoBack"/>
-      <w:bookmarkEnd w:id="0"/>
       <w:proofErr w:type="gramEnd"/>
+    </w:p>
+    <w:p>
+      <w:pPr>
+        <w:pStyle w:val="NoSpacing"/>
+      </w:pPr>
+    </w:p>
+    <w:p>
+      <w:pPr>
+        <w:pStyle w:val="NoSpacing"/>
+      </w:pPr>
+      <w:r>
+        <w:rPr>
+          <w:b/>
+        </w:rPr>
+        <w:t xml:space="preserve">Problem Description: </w:t>
+      </w:r>
+      <w:r>
+        <w:t xml:space="preserve"> 3.2.2.3.6 </w:t>
+      </w:r>
+      <w:proofErr w:type="gramStart"/>
+      <w:r>
+        <w:t>Gives</w:t>
+      </w:r>
+      <w:proofErr w:type="gramEnd"/>
+      <w:r>
+        <w:t xml:space="preserve"> acceptable range of time up to 30s, SRS says 25s</w:t>
+      </w:r>
+    </w:p>
+    <w:p>
+      <w:pPr>
+        <w:pStyle w:val="NoSpacing"/>
+        <w:tabs>
+          <w:tab w:val="right" w:pos="9360"/>
+        </w:tabs>
+      </w:pPr>
+      <w:r>
+        <w:rPr>
+          <w:b/>
+        </w:rPr>
+        <w:t>Problem Solution Proposed</w:t>
+      </w:r>
+      <w:r>
+        <w:t>: Change information on time requirements, and plans to optimize the code if the time requirement is not met.</w:t>
+      </w:r>
+      <w:r>
+        <w:tab/>
+      </w:r>
+    </w:p>
+    <w:p>
+      <w:pPr>
+        <w:pStyle w:val="NoSpacing"/>
+      </w:pPr>
+      <w:proofErr w:type="gramStart"/>
+      <w:r>
+        <w:rPr>
+          <w:b/>
+        </w:rPr>
+        <w:t>Expected Impact of Change</w:t>
+      </w:r>
+      <w:r>
+        <w:t>: No impact at this stage in the design.</w:t>
+      </w:r>
+      <w:proofErr w:type="gramEnd"/>
+    </w:p>
+    <w:p>
+      <w:pPr>
+        <w:pStyle w:val="NoSpacing"/>
+      </w:pPr>
+    </w:p>
+    <w:p>
+      <w:pPr>
+        <w:pStyle w:val="NoSpacing"/>
+      </w:pPr>
+      <w:r>
+        <w:rPr>
+          <w:b/>
+        </w:rPr>
+        <w:t xml:space="preserve">Problem Description: </w:t>
+      </w:r>
+      <w:r>
+        <w:t xml:space="preserve"> 3.2.3.3.5 </w:t>
+      </w:r>
+      <w:proofErr w:type="gramStart"/>
+      <w:r>
+        <w:t>Does</w:t>
+      </w:r>
+      <w:proofErr w:type="gramEnd"/>
+      <w:r>
+        <w:t xml:space="preserve"> not discuss time requirements given in the SRS.</w:t>
+      </w:r>
+    </w:p>
+    <w:p>
+      <w:pPr>
+        <w:pStyle w:val="NoSpacing"/>
+        <w:tabs>
+          <w:tab w:val="right" w:pos="9360"/>
+        </w:tabs>
+      </w:pPr>
+      <w:r>
+        <w:rPr>
+          <w:b/>
+        </w:rPr>
+        <w:t>Problem Solution Proposed</w:t>
+      </w:r>
+      <w:r>
+        <w:t>: Added information on time requirements, and plans to optimize the code if the time requirement is not met.</w:t>
+      </w:r>
+      <w:r>
+        <w:tab/>
+      </w:r>
+    </w:p>
+    <w:p>
+      <w:pPr>
+        <w:pStyle w:val="NoSpacing"/>
+      </w:pPr>
+      <w:proofErr w:type="gramStart"/>
+      <w:r>
+        <w:rPr>
+          <w:b/>
+        </w:rPr>
+        <w:t>Expected Impact of Change</w:t>
+      </w:r>
+      <w:r>
+        <w:t>: No impact at this stage in the design.</w:t>
+      </w:r>
+      <w:proofErr w:type="gramEnd"/>
+    </w:p>
+    <w:p>
+      <w:pPr>
+        <w:pStyle w:val="NoSpacing"/>
+      </w:pPr>
+    </w:p>
+    <w:p>
+      <w:pPr>
+        <w:pStyle w:val="NoSpacing"/>
+      </w:pPr>
+      <w:r>
+        <w:rPr>
+          <w:b/>
+        </w:rPr>
+        <w:t xml:space="preserve">Problem Description: </w:t>
+      </w:r>
+      <w:r>
+        <w:t xml:space="preserve"> 3.2.3.3.2 Iteration variable for inner loop defined as ‘k’, but implemented as ‘j’</w:t>
+      </w:r>
+    </w:p>
+    <w:p>
+      <w:pPr>
+        <w:pStyle w:val="NoSpacing"/>
+        <w:tabs>
+          <w:tab w:val="right" w:pos="9360"/>
+        </w:tabs>
+      </w:pPr>
+      <w:r>
+        <w:rPr>
+          <w:b/>
+        </w:rPr>
+        <w:t>Problem Solution Proposed</w:t>
+      </w:r>
+      <w:r>
+        <w:t>: Change ‘k’ to ‘j’ in the initialization of the iteration variable.</w:t>
+      </w:r>
+      <w:r>
+        <w:tab/>
+      </w:r>
+    </w:p>
+    <w:p>
+      <w:pPr>
+        <w:pStyle w:val="NoSpacing"/>
+      </w:pPr>
+      <w:r>
+        <w:rPr>
+          <w:b/>
+        </w:rPr>
+        <w:t>Expected Impact of Change</w:t>
+      </w:r>
+      <w:r>
+        <w:t>: When implemented code will actually execute!!!!!!!</w:t>
+      </w:r>
+    </w:p>
+    <w:p>
+      <w:pPr>
+        <w:pStyle w:val="NoSpacing"/>
+      </w:pPr>
+    </w:p>
+    <w:p>
+      <w:pPr>
+        <w:pStyle w:val="NoSpacing"/>
+      </w:pPr>
+      <w:r>
+        <w:rPr>
+          <w:b/>
+        </w:rPr>
+        <w:t xml:space="preserve">Problem Description: </w:t>
+      </w:r>
+      <w:r>
+        <w:t xml:space="preserve"> The ability to choose the difficulty level is defined in the SRS, but no specifics about the difficulty settings are offered.</w:t>
+      </w:r>
+    </w:p>
+    <w:p>
+      <w:pPr>
+        <w:pStyle w:val="NoSpacing"/>
+        <w:tabs>
+          <w:tab w:val="right" w:pos="9360"/>
+        </w:tabs>
+      </w:pPr>
+      <w:r>
+        <w:rPr>
+          <w:b/>
+        </w:rPr>
+        <w:t>Problem Solution Proposed</w:t>
+      </w:r>
+      <w:r>
+        <w:t>: Define the difficulties as such: Easy: 40 input boxes to be solved. Medium:  46 input boxes to be solved. Hard: 50 input boxes to be solved.</w:t>
+      </w:r>
+    </w:p>
+    <w:p>
+      <w:pPr>
+        <w:pStyle w:val="NoSpacing"/>
+      </w:pPr>
+      <w:proofErr w:type="gramStart"/>
+      <w:r>
+        <w:rPr>
+          <w:b/>
+        </w:rPr>
+        <w:t>Expected Impact of Change</w:t>
+      </w:r>
+      <w:r>
+        <w:t>: No impact at this stage in the design.</w:t>
+      </w:r>
+      <w:proofErr w:type="gramEnd"/>
+    </w:p>
+    <w:p>
+      <w:pPr>
+        <w:pStyle w:val="NoSpacing"/>
+      </w:pPr>
+    </w:p>
+    <w:p>
+      <w:pPr>
+        <w:pStyle w:val="NoSpacing"/>
+      </w:pPr>
+      <w:r>
+        <w:rPr>
+          <w:b/>
+        </w:rPr>
+        <w:t xml:space="preserve">Problem Description: </w:t>
+      </w:r>
+      <w:r>
+        <w:t xml:space="preserve"> Locations of the given values are not set to ensure that the puzzle will be solvable from the clues given.</w:t>
+      </w:r>
+    </w:p>
+    <w:p>
+      <w:pPr>
+        <w:pStyle w:val="NoSpacing"/>
+        <w:tabs>
+          <w:tab w:val="right" w:pos="9360"/>
+        </w:tabs>
+      </w:pPr>
+      <w:r>
+        <w:rPr>
+          <w:b/>
+        </w:rPr>
+        <w:t>Problem Solution Proposed</w:t>
+      </w:r>
+      <w:r>
+        <w:t>: As with pen-and-paper Sudoku, define that each row and column must have at least one value given. If the random generator does not provide this, repeat the algorithm that chooses given fields.</w:t>
+      </w:r>
+    </w:p>
+    <w:p>
+      <w:pPr>
+        <w:pStyle w:val="NoSpacing"/>
+      </w:pPr>
+      <w:proofErr w:type="gramStart"/>
+      <w:r>
+        <w:rPr>
+          <w:b/>
+        </w:rPr>
+        <w:t>Expected Impact of Change</w:t>
+      </w:r>
+      <w:r>
+        <w:t>: No impact at this stage in the design.</w:t>
+      </w:r>
+      <w:proofErr w:type="gramEnd"/>
+    </w:p>
+    <w:p>
+      <w:pPr>
+        <w:pStyle w:val="NoSpacing"/>
+      </w:pPr>
+    </w:p>
+    <w:p>
+      <w:pPr>
+        <w:pStyle w:val="NoSpacing"/>
+      </w:pPr>
+      <w:r>
+        <w:rPr>
+          <w:b/>
+        </w:rPr>
+        <w:t xml:space="preserve">Problem Description: </w:t>
+      </w:r>
+      <w:r>
+        <w:t xml:space="preserve"> Sudoku rules define that each digit (1-9) must appear at least once as a given value.</w:t>
+      </w:r>
+    </w:p>
+    <w:p>
+      <w:pPr>
+        <w:pStyle w:val="NoSpacing"/>
+        <w:tabs>
+          <w:tab w:val="right" w:pos="9360"/>
+        </w:tabs>
+      </w:pPr>
+      <w:r>
+        <w:rPr>
+          <w:b/>
+        </w:rPr>
+        <w:t>Problem Solution Proposed</w:t>
+      </w:r>
+      <w:r>
+        <w:t>: If the randomly assigned given values does not meet this, repeat the algorithm that chooses given fields.</w:t>
+      </w:r>
+    </w:p>
+    <w:p>
+      <w:pPr>
+        <w:pStyle w:val="NoSpacing"/>
+      </w:pPr>
+      <w:proofErr w:type="gramStart"/>
+      <w:r>
+        <w:rPr>
+          <w:b/>
+        </w:rPr>
+        <w:t>Expected Impact of Change</w:t>
+      </w:r>
+      <w:r>
+        <w:t>: No impact at this stage in the design.</w:t>
+      </w:r>
+      <w:proofErr w:type="gramEnd"/>
+    </w:p>
+    <w:p>
+      <w:pPr>
+        <w:pStyle w:val="NoSpacing"/>
+      </w:pPr>
+    </w:p>
+    <w:p>
+      <w:pPr>
+        <w:pStyle w:val="NoSpacing"/>
+      </w:pPr>
     </w:p>
     <w:p>
       <w:pPr>
@@ -188,7 +489,7 @@
 </file>
 
 <file path=word/styles.xml><?xml version="1.0" encoding="utf-8"?>
-<w:styles xmlns:mc="http://schemas.openxmlformats.org/markup-compatibility/2006" xmlns:r="http://schemas.openxmlformats.org/officeDocument/2006/relationships" xmlns:w="http://schemas.openxmlformats.org/wordprocessingml/2006/main" xmlns:w14="http://schemas.microsoft.com/office/word/2010/wordml" mc:Ignorable="w14">
+<w:styles xmlns:r="http://schemas.openxmlformats.org/officeDocument/2006/relationships" xmlns:w="http://schemas.openxmlformats.org/wordprocessingml/2006/main">
   <w:docDefaults>
     <w:rPrDefault>
       <w:rPr>
@@ -346,6 +647,7 @@
   <w:style w:type="paragraph" w:default="1" w:styleId="Normal">
     <w:name w:val="Normal"/>
     <w:qFormat/>
+    <w:rsid w:val="00FA6C8B"/>
   </w:style>
   <w:style w:type="paragraph" w:styleId="Heading1">
     <w:name w:val="heading 1"/>
@@ -381,6 +683,7 @@
     <w:uiPriority w:val="99"/>
     <w:semiHidden/>
     <w:unhideWhenUsed/>
+    <w:qFormat/>
     <w:tblPr>
       <w:tblInd w:w="0" w:type="dxa"/>
       <w:tblCellMar>
